--- a/Bot Design Document - ARIA Classrooms.docx
+++ b/Bot Design Document - ARIA Classrooms.docx
@@ -9,7 +9,7 @@
           <w:rFonts w:hint="default"/>
           <w:b/>
           <w:bCs/>
-          <w:lang w:val="en-IN"/>
+          <w:lang w:val="id-ID"/>
         </w:rPr>
       </w:pPr>
       <w:r>
@@ -21,6 +21,15 @@
         </w:rPr>
         <w:t>SMARTIE</w:t>
       </w:r>
+      <w:r>
+        <w:rPr>
+          <w:rFonts w:hint="default"/>
+          <w:b/>
+          <w:bCs/>
+          <w:lang w:val="id-ID"/>
+        </w:rPr>
+        <w:t xml:space="preserve"> - ARIA Classroom Bot</w:t>
+      </w:r>
     </w:p>
     <w:p>
       <w:pPr>
@@ -29,58 +38,958 @@
           <w:rFonts w:hint="default"/>
           <w:b w:val="0"/>
           <w:bCs w:val="0"/>
+          <w:u w:val="single"/>
+          <w:lang w:val="id-ID"/>
+        </w:rPr>
+      </w:pPr>
+      <w:r>
+        <w:rPr>
+          <w:rFonts w:hint="default"/>
+          <w:b w:val="0"/>
+          <w:bCs w:val="0"/>
+          <w:u w:val="single"/>
           <w:lang w:val="en-IN"/>
         </w:rPr>
-      </w:pPr>
-      <w:r>
+        <w:t>A</w:t>
+      </w:r>
+      <w:r>
+        <w:rPr>
+          <w:rFonts w:hint="default"/>
+          <w:b w:val="0"/>
+          <w:bCs w:val="0"/>
+          <w:u w:val="single"/>
+          <w:lang w:val="id-ID"/>
+        </w:rPr>
+        <w:t>n AR/VR bot for trending topics</w:t>
+      </w:r>
+    </w:p>
+    <w:p>
+      <w:pPr>
+        <w:jc w:val="both"/>
         <w:rPr>
           <w:rFonts w:hint="default"/>
           <w:b w:val="0"/>
           <w:bCs w:val="0"/>
           <w:lang w:val="en-IN"/>
         </w:rPr>
-        <w:t>A complete solution for Intelligent Bot.</w:t>
-      </w:r>
-    </w:p>
-    <w:p>
-      <w:pPr>
-        <w:jc w:val="both"/>
+      </w:pPr>
+      <w:r>
         <w:rPr>
           <w:rFonts w:hint="default"/>
           <w:b w:val="0"/>
           <w:bCs w:val="0"/>
           <w:lang w:val="en-IN"/>
         </w:rPr>
-      </w:pPr>
-      <w:r>
+        <w:t xml:space="preserve">Design Flow: </w:t>
+      </w:r>
+    </w:p>
+    <w:p>
+      <w:pPr>
+        <w:jc w:val="both"/>
         <w:rPr>
           <w:rFonts w:hint="default"/>
           <w:b w:val="0"/>
           <w:bCs w:val="0"/>
           <w:lang w:val="en-IN"/>
         </w:rPr>
-        <w:t xml:space="preserve">Design Flow: </w:t>
-      </w:r>
-    </w:p>
-    <w:p>
-      <w:pPr>
-        <w:jc w:val="both"/>
+      </w:pPr>
+      <w:r>
         <w:rPr>
           <w:rFonts w:hint="default"/>
           <w:b w:val="0"/>
           <w:bCs w:val="0"/>
           <w:lang w:val="en-IN"/>
         </w:rPr>
-      </w:pPr>
-      <w:r>
-        <w:rPr>
-          <w:rFonts w:hint="default"/>
-          <w:b w:val="0"/>
-          <w:bCs w:val="0"/>
-          <w:lang w:val="en-IN"/>
-        </w:rPr>
         <w:t xml:space="preserve">In this document we discuss about the flow of conversation. This design is very crucial for the bot development, as every other part of it is depended on bot flow design. </w:t>
       </w:r>
+    </w:p>
+    <w:p>
+      <w:pPr>
+        <w:jc w:val="both"/>
+        <w:rPr>
+          <w:rFonts w:hint="default"/>
+          <w:b w:val="0"/>
+          <w:bCs w:val="0"/>
+          <w:lang w:val="id-ID"/>
+        </w:rPr>
+      </w:pPr>
+      <w:r>
+        <w:rPr>
+          <w:rFonts w:hint="default"/>
+          <w:b w:val="0"/>
+          <w:bCs w:val="0"/>
+          <w:lang w:val="id-ID"/>
+        </w:rPr>
+        <w:t xml:space="preserve">Bot is designed to answer about the top trending topics in the google. For this bot context is concerned We train the bot with top 10 trending topics in google. </w:t>
+      </w:r>
+    </w:p>
+    <w:p>
+      <w:pPr>
+        <w:jc w:val="both"/>
+        <w:rPr>
+          <w:rFonts w:hint="default"/>
+          <w:b w:val="0"/>
+          <w:bCs w:val="0"/>
+          <w:lang w:val="id-ID"/>
+        </w:rPr>
+      </w:pPr>
+      <w:r>
+        <w:rPr>
+          <w:rFonts w:hint="default"/>
+          <w:b w:val="0"/>
+          <w:bCs w:val="0"/>
+          <w:lang w:val="id-ID"/>
+        </w:rPr>
+        <w:t>They are:</w:t>
+      </w:r>
+    </w:p>
+    <w:p>
+      <w:pPr>
+        <w:numPr>
+          <w:ilvl w:val="0"/>
+          <w:numId w:val="1"/>
+        </w:numPr>
+        <w:ind w:left="720" w:leftChars="0" w:firstLine="0" w:firstLineChars="0"/>
+        <w:jc w:val="both"/>
+        <w:rPr>
+          <w:rFonts w:hint="default"/>
+          <w:b w:val="0"/>
+          <w:bCs w:val="0"/>
+          <w:lang w:val="id-ID"/>
+        </w:rPr>
+      </w:pPr>
+      <w:r>
+        <w:rPr>
+          <w:rFonts w:hint="default"/>
+          <w:b w:val="0"/>
+          <w:bCs w:val="0"/>
+          <w:lang w:val="id-ID"/>
+        </w:rPr>
+        <w:t xml:space="preserve">Facebook  </w:t>
+      </w:r>
+      <w:r>
+        <w:rPr>
+          <w:rFonts w:hint="default"/>
+          <w:b w:val="0"/>
+          <w:bCs w:val="0"/>
+          <w:lang w:val="id-ID"/>
+        </w:rPr>
+        <w:br w:type="textWrapping"/>
+      </w:r>
+      <w:r>
+        <w:rPr>
+          <w:rFonts w:hint="default"/>
+          <w:b w:val="0"/>
+          <w:bCs w:val="0"/>
+          <w:lang w:val="id-ID"/>
+        </w:rPr>
+        <w:t>Facebook is an online social media and social networking service owned by American company Meta Platforms. Founded in 2004 by Mark Zuckerberg with fellow Harvard College students and roommates Eduardo Saverin, Andrew McCollum, Dustin Moskovitz, and Chris Hughes</w:t>
+      </w:r>
+    </w:p>
+    <w:p>
+      <w:pPr>
+        <w:numPr>
+          <w:numId w:val="0"/>
+        </w:numPr>
+        <w:ind w:left="720" w:leftChars="0"/>
+        <w:jc w:val="both"/>
+        <w:rPr>
+          <w:rFonts w:hint="default"/>
+          <w:b w:val="0"/>
+          <w:bCs w:val="0"/>
+          <w:lang w:val="id-ID"/>
+        </w:rPr>
+      </w:pPr>
+    </w:p>
+    <w:p>
+      <w:pPr>
+        <w:numPr>
+          <w:numId w:val="0"/>
+        </w:numPr>
+        <w:ind w:left="720" w:leftChars="0"/>
+        <w:jc w:val="both"/>
+        <w:rPr>
+          <w:rFonts w:hint="default"/>
+          <w:b w:val="0"/>
+          <w:bCs w:val="0"/>
+          <w:lang w:val="id-ID"/>
+        </w:rPr>
+      </w:pPr>
+      <w:bookmarkStart w:id="0" w:name="_GoBack"/>
+      <w:r>
+        <w:rPr>
+          <w:rFonts w:hint="default"/>
+          <w:b w:val="0"/>
+          <w:bCs w:val="0"/>
+          <w:lang w:val="id-ID"/>
+        </w:rPr>
+        <w:t>You would also like about Youtube, Amazon, Weather.</w:t>
+      </w:r>
+    </w:p>
+    <w:bookmarkEnd w:id="0"/>
+    <w:p>
+      <w:pPr>
+        <w:numPr>
+          <w:numId w:val="0"/>
+        </w:numPr>
+        <w:ind w:left="720" w:leftChars="0"/>
+        <w:jc w:val="both"/>
+        <w:rPr>
+          <w:rFonts w:hint="default"/>
+          <w:b w:val="0"/>
+          <w:bCs w:val="0"/>
+          <w:lang w:val="id-ID"/>
+        </w:rPr>
+      </w:pPr>
+    </w:p>
+    <w:p>
+      <w:pPr>
+        <w:numPr>
+          <w:ilvl w:val="0"/>
+          <w:numId w:val="1"/>
+        </w:numPr>
+        <w:ind w:left="720" w:leftChars="0" w:firstLine="0" w:firstLineChars="0"/>
+        <w:jc w:val="both"/>
+        <w:rPr>
+          <w:rFonts w:hint="default"/>
+          <w:b w:val="0"/>
+          <w:bCs w:val="0"/>
+          <w:lang w:val="id-ID"/>
+        </w:rPr>
+      </w:pPr>
+      <w:r>
+        <w:rPr>
+          <w:rFonts w:hint="default"/>
+          <w:b w:val="0"/>
+          <w:bCs w:val="0"/>
+          <w:lang w:val="id-ID"/>
+        </w:rPr>
+        <w:t>Youtube</w:t>
+      </w:r>
+      <w:r>
+        <w:rPr>
+          <w:rFonts w:hint="default"/>
+          <w:b w:val="0"/>
+          <w:bCs w:val="0"/>
+          <w:lang w:val="id-ID"/>
+        </w:rPr>
+        <w:br w:type="textWrapping"/>
+      </w:r>
+      <w:r>
+        <w:rPr>
+          <w:rFonts w:hint="default"/>
+          <w:b w:val="0"/>
+          <w:bCs w:val="0"/>
+          <w:lang w:val="id-ID"/>
+        </w:rPr>
+        <w:t>YouTube is an American online video sharing and social media platform headquartered in San Bruno, California. It was launched on February 14, 2005, by Steve Chen, Chad Hurley, and Jawed Karim.</w:t>
+      </w:r>
+    </w:p>
+    <w:p>
+      <w:pPr>
+        <w:numPr>
+          <w:numId w:val="0"/>
+        </w:numPr>
+        <w:ind w:left="720" w:leftChars="0"/>
+        <w:jc w:val="both"/>
+        <w:rPr>
+          <w:rFonts w:hint="default"/>
+          <w:b w:val="0"/>
+          <w:bCs w:val="0"/>
+          <w:lang w:val="id-ID"/>
+        </w:rPr>
+      </w:pPr>
+    </w:p>
+    <w:p>
+      <w:pPr>
+        <w:numPr>
+          <w:ilvl w:val="0"/>
+          <w:numId w:val="0"/>
+        </w:numPr>
+        <w:ind w:left="720" w:leftChars="0"/>
+        <w:jc w:val="both"/>
+        <w:rPr>
+          <w:rFonts w:hint="default"/>
+          <w:b w:val="0"/>
+          <w:bCs w:val="0"/>
+          <w:lang w:val="id-ID"/>
+        </w:rPr>
+      </w:pPr>
+      <w:r>
+        <w:rPr>
+          <w:rFonts w:hint="default"/>
+          <w:b w:val="0"/>
+          <w:bCs w:val="0"/>
+          <w:lang w:val="id-ID"/>
+        </w:rPr>
+        <w:t>You would also like about  Amazon, Weather, Google.</w:t>
+      </w:r>
+    </w:p>
+    <w:p>
+      <w:pPr>
+        <w:numPr>
+          <w:numId w:val="0"/>
+        </w:numPr>
+        <w:ind w:left="720" w:leftChars="0"/>
+        <w:jc w:val="both"/>
+        <w:rPr>
+          <w:rFonts w:hint="default"/>
+          <w:b w:val="0"/>
+          <w:bCs w:val="0"/>
+          <w:lang w:val="id-ID"/>
+        </w:rPr>
+      </w:pPr>
+      <w:r>
+        <w:rPr>
+          <w:rFonts w:hint="default"/>
+          <w:b w:val="0"/>
+          <w:bCs w:val="0"/>
+          <w:lang w:val="id-ID"/>
+        </w:rPr>
+        <w:br w:type="textWrapping"/>
+      </w:r>
+    </w:p>
+    <w:p>
+      <w:pPr>
+        <w:numPr>
+          <w:ilvl w:val="0"/>
+          <w:numId w:val="1"/>
+        </w:numPr>
+        <w:ind w:left="720" w:leftChars="0" w:firstLine="0" w:firstLineChars="0"/>
+        <w:jc w:val="both"/>
+        <w:rPr>
+          <w:rFonts w:hint="default"/>
+          <w:b w:val="0"/>
+          <w:bCs w:val="0"/>
+          <w:lang w:val="id-ID"/>
+        </w:rPr>
+      </w:pPr>
+      <w:r>
+        <w:rPr>
+          <w:rFonts w:hint="default"/>
+          <w:b w:val="0"/>
+          <w:bCs w:val="0"/>
+          <w:lang w:val="id-ID"/>
+        </w:rPr>
+        <w:t>Amazon</w:t>
+      </w:r>
+      <w:r>
+        <w:rPr>
+          <w:rFonts w:hint="default"/>
+          <w:b w:val="0"/>
+          <w:bCs w:val="0"/>
+          <w:lang w:val="id-ID"/>
+        </w:rPr>
+        <w:br w:type="textWrapping"/>
+      </w:r>
+      <w:r>
+        <w:rPr>
+          <w:rFonts w:hint="default"/>
+          <w:b w:val="0"/>
+          <w:bCs w:val="0"/>
+          <w:lang w:val="id-ID"/>
+        </w:rPr>
+        <w:t>Amazon.com, Inc is an American multinational technology company which focuses on e-commerce, cloud computing, digital streaming, and artificial intelligence.</w:t>
+      </w:r>
+    </w:p>
+    <w:p>
+      <w:pPr>
+        <w:numPr>
+          <w:numId w:val="0"/>
+        </w:numPr>
+        <w:ind w:left="720" w:leftChars="0"/>
+        <w:jc w:val="both"/>
+        <w:rPr>
+          <w:rFonts w:hint="default"/>
+          <w:b w:val="0"/>
+          <w:bCs w:val="0"/>
+          <w:lang w:val="id-ID"/>
+        </w:rPr>
+      </w:pPr>
+      <w:r>
+        <w:rPr>
+          <w:rFonts w:hint="default"/>
+          <w:b w:val="0"/>
+          <w:bCs w:val="0"/>
+          <w:lang w:val="id-ID"/>
+        </w:rPr>
+        <w:t>You would also like about  Weather, Google, Walmart</w:t>
+      </w:r>
+      <w:r>
+        <w:rPr>
+          <w:rFonts w:hint="default"/>
+          <w:b w:val="0"/>
+          <w:bCs w:val="0"/>
+          <w:lang w:val="id-ID"/>
+        </w:rPr>
+        <w:br w:type="textWrapping"/>
+      </w:r>
+    </w:p>
+    <w:p>
+      <w:pPr>
+        <w:numPr>
+          <w:ilvl w:val="0"/>
+          <w:numId w:val="1"/>
+        </w:numPr>
+        <w:ind w:left="720" w:leftChars="0" w:firstLine="0" w:firstLineChars="0"/>
+        <w:jc w:val="both"/>
+        <w:rPr>
+          <w:rFonts w:hint="default"/>
+          <w:b w:val="0"/>
+          <w:bCs w:val="0"/>
+          <w:lang w:val="id-ID"/>
+        </w:rPr>
+      </w:pPr>
+      <w:r>
+        <w:rPr>
+          <w:rFonts w:hint="default"/>
+          <w:b w:val="0"/>
+          <w:bCs w:val="0"/>
+          <w:lang w:val="id-ID"/>
+        </w:rPr>
+        <w:t>Weather</w:t>
+      </w:r>
+      <w:r>
+        <w:rPr>
+          <w:rFonts w:hint="default"/>
+          <w:b w:val="0"/>
+          <w:bCs w:val="0"/>
+          <w:lang w:val="id-ID"/>
+        </w:rPr>
+        <w:br w:type="textWrapping"/>
+      </w:r>
+      <w:r>
+        <w:rPr>
+          <w:rFonts w:hint="default"/>
+          <w:b w:val="0"/>
+          <w:bCs w:val="0"/>
+          <w:lang w:val="id-ID"/>
+        </w:rPr>
+        <w:t>Weather is the state of the atmosphere, describing for example the degree to which it is hot or cold, wet or dry, calm or stormy, clear or cloudy.On Earth, most weather phenomena occur in the lowest layer of the planet's atmosphere, the troposphere,  just below the stratosphere.</w:t>
+      </w:r>
+      <w:r>
+        <w:rPr>
+          <w:rFonts w:hint="default"/>
+          <w:b w:val="0"/>
+          <w:bCs w:val="0"/>
+          <w:lang w:val="id-ID"/>
+        </w:rPr>
+        <w:br w:type="textWrapping"/>
+      </w:r>
+      <w:r>
+        <w:rPr>
+          <w:rFonts w:hint="default"/>
+          <w:b w:val="0"/>
+          <w:bCs w:val="0"/>
+          <w:lang w:val="id-ID"/>
+        </w:rPr>
+        <w:br w:type="textWrapping"/>
+      </w:r>
+      <w:r>
+        <w:rPr>
+          <w:rFonts w:hint="default"/>
+          <w:b w:val="0"/>
+          <w:bCs w:val="0"/>
+          <w:lang w:val="id-ID"/>
+        </w:rPr>
+        <w:t>You would also like about  Google, Walmart, Gmail</w:t>
+      </w:r>
+    </w:p>
+    <w:p>
+      <w:pPr>
+        <w:numPr>
+          <w:numId w:val="0"/>
+        </w:numPr>
+        <w:ind w:left="720" w:leftChars="0"/>
+        <w:jc w:val="both"/>
+        <w:rPr>
+          <w:rFonts w:hint="default"/>
+          <w:b w:val="0"/>
+          <w:bCs w:val="0"/>
+          <w:lang w:val="id-ID"/>
+        </w:rPr>
+      </w:pPr>
+    </w:p>
+    <w:p>
+      <w:pPr>
+        <w:numPr>
+          <w:ilvl w:val="0"/>
+          <w:numId w:val="1"/>
+        </w:numPr>
+        <w:ind w:left="720" w:leftChars="0" w:firstLine="0" w:firstLineChars="0"/>
+        <w:jc w:val="both"/>
+        <w:rPr>
+          <w:rFonts w:hint="default"/>
+          <w:b w:val="0"/>
+          <w:bCs w:val="0"/>
+          <w:lang w:val="id-ID"/>
+        </w:rPr>
+      </w:pPr>
+      <w:r>
+        <w:rPr>
+          <w:rFonts w:hint="default"/>
+          <w:b w:val="0"/>
+          <w:bCs w:val="0"/>
+          <w:lang w:val="id-ID"/>
+        </w:rPr>
+        <w:t>Google</w:t>
+      </w:r>
+      <w:r>
+        <w:rPr>
+          <w:rFonts w:hint="default"/>
+          <w:b w:val="0"/>
+          <w:bCs w:val="0"/>
+          <w:lang w:val="id-ID"/>
+        </w:rPr>
+        <w:br w:type="textWrapping"/>
+      </w:r>
+      <w:r>
+        <w:rPr>
+          <w:rFonts w:hint="default"/>
+          <w:b w:val="0"/>
+          <w:bCs w:val="0"/>
+          <w:lang w:val="id-ID"/>
+        </w:rPr>
+        <w:t>Google LLC is an American multinational technology company that focuses on artificial intelligence,[9] search engine technology, online advertising, cloud computing, computer software, quantum computing, e-commerce, and consumer electronics.</w:t>
+      </w:r>
+    </w:p>
+    <w:p>
+      <w:pPr>
+        <w:numPr>
+          <w:numId w:val="0"/>
+        </w:numPr>
+        <w:ind w:left="720" w:leftChars="0"/>
+        <w:jc w:val="both"/>
+        <w:rPr>
+          <w:rFonts w:hint="default"/>
+          <w:b w:val="0"/>
+          <w:bCs w:val="0"/>
+          <w:lang w:val="id-ID"/>
+        </w:rPr>
+      </w:pPr>
+      <w:r>
+        <w:rPr>
+          <w:rFonts w:hint="default"/>
+          <w:b w:val="0"/>
+          <w:bCs w:val="0"/>
+          <w:lang w:val="id-ID"/>
+        </w:rPr>
+        <w:tab/>
+      </w:r>
+      <w:r>
+        <w:rPr>
+          <w:rFonts w:hint="default"/>
+          <w:b w:val="0"/>
+          <w:bCs w:val="0"/>
+          <w:lang w:val="id-ID"/>
+        </w:rPr>
+        <w:t>You would also like about  Walmart, Gmail, Google Translate</w:t>
+      </w:r>
+    </w:p>
+    <w:p>
+      <w:pPr>
+        <w:numPr>
+          <w:ilvl w:val="0"/>
+          <w:numId w:val="1"/>
+        </w:numPr>
+        <w:ind w:left="720" w:leftChars="0" w:firstLine="0" w:firstLineChars="0"/>
+        <w:jc w:val="both"/>
+        <w:rPr>
+          <w:rFonts w:hint="default"/>
+          <w:b w:val="0"/>
+          <w:bCs w:val="0"/>
+          <w:lang w:val="id-ID"/>
+        </w:rPr>
+      </w:pPr>
+      <w:r>
+        <w:rPr>
+          <w:rFonts w:hint="default"/>
+          <w:b w:val="0"/>
+          <w:bCs w:val="0"/>
+          <w:lang w:val="id-ID"/>
+        </w:rPr>
+        <w:t>Walmart</w:t>
+      </w:r>
+      <w:r>
+        <w:rPr>
+          <w:rFonts w:hint="default"/>
+          <w:b w:val="0"/>
+          <w:bCs w:val="0"/>
+          <w:lang w:val="id-ID"/>
+        </w:rPr>
+        <w:br w:type="textWrapping"/>
+      </w:r>
+      <w:r>
+        <w:rPr>
+          <w:rFonts w:hint="default"/>
+          <w:b w:val="0"/>
+          <w:bCs w:val="0"/>
+          <w:lang w:val="id-ID"/>
+        </w:rPr>
+        <w:t>Walmart Inc. is an American multinational retail corporation that operates a chain of hypermarkets (also called supercenters), discount department stores, and grocery stores from the United States, headquartered in Bentonville, Arkansas.</w:t>
+      </w:r>
+      <w:r>
+        <w:rPr>
+          <w:rFonts w:hint="default"/>
+          <w:b w:val="0"/>
+          <w:bCs w:val="0"/>
+          <w:lang w:val="id-ID"/>
+        </w:rPr>
+        <w:br w:type="textWrapping"/>
+      </w:r>
+      <w:r>
+        <w:rPr>
+          <w:rFonts w:hint="default"/>
+          <w:b w:val="0"/>
+          <w:bCs w:val="0"/>
+          <w:lang w:val="id-ID"/>
+        </w:rPr>
+        <w:tab/>
+      </w:r>
+      <w:r>
+        <w:rPr>
+          <w:rFonts w:hint="default"/>
+          <w:b w:val="0"/>
+          <w:bCs w:val="0"/>
+          <w:lang w:val="id-ID"/>
+        </w:rPr>
+        <w:t>You would also like about  Home Depot, Gmail, Google Translate</w:t>
+      </w:r>
+    </w:p>
+    <w:p>
+      <w:pPr>
+        <w:numPr>
+          <w:ilvl w:val="0"/>
+          <w:numId w:val="1"/>
+        </w:numPr>
+        <w:ind w:left="720" w:leftChars="0" w:firstLine="0" w:firstLineChars="0"/>
+        <w:jc w:val="both"/>
+        <w:rPr>
+          <w:rFonts w:hint="default"/>
+          <w:b w:val="0"/>
+          <w:bCs w:val="0"/>
+          <w:lang w:val="id-ID"/>
+        </w:rPr>
+      </w:pPr>
+      <w:r>
+        <w:rPr>
+          <w:rFonts w:hint="default"/>
+          <w:b w:val="0"/>
+          <w:bCs w:val="0"/>
+          <w:lang w:val="id-ID"/>
+        </w:rPr>
+        <w:t>Gmail</w:t>
+      </w:r>
+      <w:r>
+        <w:rPr>
+          <w:rFonts w:hint="default"/>
+          <w:b w:val="0"/>
+          <w:bCs w:val="0"/>
+          <w:lang w:val="id-ID"/>
+        </w:rPr>
+        <w:br w:type="textWrapping"/>
+      </w:r>
+      <w:r>
+        <w:rPr>
+          <w:rFonts w:hint="default"/>
+          <w:b w:val="0"/>
+          <w:bCs w:val="0"/>
+          <w:lang w:val="id-ID"/>
+        </w:rPr>
+        <w:t>Gmail is a free email service provided by Google. As of 2019, it had 1.5 billion active users worldwide. A user typically accesses Gmail in a web browser or the official mobile app. Google also supports the use of email clients via the POP and IMAP protocols.</w:t>
+      </w:r>
+    </w:p>
+    <w:p>
+      <w:pPr>
+        <w:numPr>
+          <w:numId w:val="0"/>
+        </w:numPr>
+        <w:ind w:left="720" w:leftChars="0"/>
+        <w:jc w:val="both"/>
+        <w:rPr>
+          <w:rFonts w:hint="default"/>
+          <w:b w:val="0"/>
+          <w:bCs w:val="0"/>
+          <w:lang w:val="id-ID"/>
+        </w:rPr>
+      </w:pPr>
+      <w:r>
+        <w:rPr>
+          <w:rFonts w:hint="default"/>
+          <w:b w:val="0"/>
+          <w:bCs w:val="0"/>
+          <w:lang w:val="id-ID"/>
+        </w:rPr>
+        <w:tab/>
+        <w:t>You would also like about  Home Depot, Yahoo mail, Google Translate</w:t>
+      </w:r>
+    </w:p>
+    <w:p>
+      <w:pPr>
+        <w:numPr>
+          <w:ilvl w:val="0"/>
+          <w:numId w:val="1"/>
+        </w:numPr>
+        <w:ind w:left="720" w:leftChars="0" w:firstLine="0" w:firstLineChars="0"/>
+        <w:jc w:val="both"/>
+        <w:rPr>
+          <w:rFonts w:hint="default"/>
+          <w:b w:val="0"/>
+          <w:bCs w:val="0"/>
+          <w:lang w:val="id-ID"/>
+        </w:rPr>
+      </w:pPr>
+      <w:r>
+        <w:rPr>
+          <w:rFonts w:hint="default"/>
+          <w:b w:val="0"/>
+          <w:bCs w:val="0"/>
+          <w:lang w:val="id-ID"/>
+        </w:rPr>
+        <w:t>Google translate</w:t>
+      </w:r>
+      <w:r>
+        <w:rPr>
+          <w:rFonts w:hint="default"/>
+          <w:b w:val="0"/>
+          <w:bCs w:val="0"/>
+          <w:lang w:val="id-ID"/>
+        </w:rPr>
+        <w:br w:type="textWrapping"/>
+      </w:r>
+      <w:r>
+        <w:rPr>
+          <w:rFonts w:hint="default"/>
+          <w:b w:val="0"/>
+          <w:bCs w:val="0"/>
+          <w:lang w:val="id-ID"/>
+        </w:rPr>
+        <w:t>Google Translate is a multilingual neural machine translation service developed by Google to translate text, documents and websites from one language into another.</w:t>
+      </w:r>
+      <w:r>
+        <w:rPr>
+          <w:rFonts w:hint="default"/>
+          <w:b w:val="0"/>
+          <w:bCs w:val="0"/>
+          <w:lang w:val="id-ID"/>
+        </w:rPr>
+        <w:br w:type="textWrapping"/>
+      </w:r>
+    </w:p>
+    <w:p>
+      <w:pPr>
+        <w:numPr>
+          <w:numId w:val="0"/>
+        </w:numPr>
+        <w:ind w:left="720" w:leftChars="0"/>
+        <w:jc w:val="both"/>
+        <w:rPr>
+          <w:rFonts w:hint="default"/>
+          <w:b w:val="0"/>
+          <w:bCs w:val="0"/>
+          <w:lang w:val="id-ID"/>
+        </w:rPr>
+      </w:pPr>
+      <w:r>
+        <w:rPr>
+          <w:rFonts w:hint="default"/>
+          <w:b w:val="0"/>
+          <w:bCs w:val="0"/>
+          <w:lang w:val="id-ID"/>
+        </w:rPr>
+        <w:t>You would also like about  Home Depot, Yahoo mail, Amazon</w:t>
+      </w:r>
+      <w:r>
+        <w:rPr>
+          <w:rFonts w:hint="default"/>
+          <w:b w:val="0"/>
+          <w:bCs w:val="0"/>
+          <w:lang w:val="id-ID"/>
+        </w:rPr>
+        <w:br w:type="textWrapping"/>
+      </w:r>
+    </w:p>
+    <w:p>
+      <w:pPr>
+        <w:numPr>
+          <w:ilvl w:val="0"/>
+          <w:numId w:val="1"/>
+        </w:numPr>
+        <w:ind w:left="720" w:leftChars="0" w:firstLine="0" w:firstLineChars="0"/>
+        <w:jc w:val="both"/>
+        <w:rPr>
+          <w:rFonts w:hint="default"/>
+          <w:b w:val="0"/>
+          <w:bCs w:val="0"/>
+          <w:lang w:val="id-ID"/>
+        </w:rPr>
+      </w:pPr>
+      <w:r>
+        <w:rPr>
+          <w:rFonts w:hint="default"/>
+          <w:b w:val="0"/>
+          <w:bCs w:val="0"/>
+          <w:lang w:val="id-ID"/>
+        </w:rPr>
+        <w:t>Home depot</w:t>
+      </w:r>
+      <w:r>
+        <w:rPr>
+          <w:rFonts w:hint="default"/>
+          <w:b w:val="0"/>
+          <w:bCs w:val="0"/>
+          <w:lang w:val="id-ID"/>
+        </w:rPr>
+        <w:br w:type="textWrapping"/>
+      </w:r>
+      <w:r>
+        <w:rPr>
+          <w:rFonts w:hint="default"/>
+          <w:b w:val="0"/>
+          <w:bCs w:val="0"/>
+          <w:lang w:val="id-ID"/>
+        </w:rPr>
+        <w:t>The Home Depot is an American multinational home improvement retail corporation that sells tools, construction products, appliances, and services. Home Depot is the largest home improvement retailer in the United States.</w:t>
+      </w:r>
+    </w:p>
+    <w:p>
+      <w:pPr>
+        <w:numPr>
+          <w:numId w:val="0"/>
+        </w:numPr>
+        <w:ind w:left="720" w:leftChars="0"/>
+        <w:jc w:val="both"/>
+        <w:rPr>
+          <w:rFonts w:hint="default"/>
+          <w:b w:val="0"/>
+          <w:bCs w:val="0"/>
+          <w:lang w:val="id-ID"/>
+        </w:rPr>
+      </w:pPr>
+    </w:p>
+    <w:p>
+      <w:pPr>
+        <w:numPr>
+          <w:numId w:val="0"/>
+        </w:numPr>
+        <w:ind w:left="720" w:leftChars="0"/>
+        <w:jc w:val="both"/>
+        <w:rPr>
+          <w:rFonts w:hint="default"/>
+          <w:b w:val="0"/>
+          <w:bCs w:val="0"/>
+          <w:lang w:val="id-ID"/>
+        </w:rPr>
+      </w:pPr>
+      <w:r>
+        <w:rPr>
+          <w:rFonts w:hint="default"/>
+          <w:b w:val="0"/>
+          <w:bCs w:val="0"/>
+          <w:lang w:val="id-ID"/>
+        </w:rPr>
+        <w:t>You would also like about Gmail, Yahoo mail, Amazon</w:t>
+      </w:r>
+      <w:r>
+        <w:rPr>
+          <w:rFonts w:hint="default"/>
+          <w:b w:val="0"/>
+          <w:bCs w:val="0"/>
+          <w:lang w:val="id-ID"/>
+        </w:rPr>
+        <w:br w:type="textWrapping"/>
+      </w:r>
+    </w:p>
+    <w:p>
+      <w:pPr>
+        <w:numPr>
+          <w:ilvl w:val="0"/>
+          <w:numId w:val="1"/>
+        </w:numPr>
+        <w:ind w:left="720" w:leftChars="0" w:firstLine="0" w:firstLineChars="0"/>
+        <w:jc w:val="both"/>
+        <w:rPr>
+          <w:rFonts w:hint="default"/>
+          <w:b w:val="0"/>
+          <w:bCs w:val="0"/>
+          <w:lang w:val="id-ID"/>
+        </w:rPr>
+      </w:pPr>
+      <w:r>
+        <w:rPr>
+          <w:rFonts w:hint="default"/>
+          <w:b w:val="0"/>
+          <w:bCs w:val="0"/>
+          <w:lang w:val="id-ID"/>
+        </w:rPr>
+        <w:t>yahoo mail</w:t>
+      </w:r>
+      <w:r>
+        <w:rPr>
+          <w:rFonts w:hint="default"/>
+          <w:b w:val="0"/>
+          <w:bCs w:val="0"/>
+          <w:lang w:val="id-ID"/>
+        </w:rPr>
+        <w:br w:type="textWrapping"/>
+      </w:r>
+      <w:r>
+        <w:rPr>
+          <w:rFonts w:hint="default"/>
+          <w:b w:val="0"/>
+          <w:bCs w:val="0"/>
+          <w:lang w:val="id-ID"/>
+        </w:rPr>
+        <w:t xml:space="preserve">Yahoo! Mail is an email service launched on October 8, 1997, by the American company Yahoo, Inc. The service is free for personal use, with an optional monthly fee for additional features. </w:t>
+      </w:r>
+    </w:p>
+    <w:p>
+      <w:pPr>
+        <w:numPr>
+          <w:numId w:val="0"/>
+        </w:numPr>
+        <w:jc w:val="both"/>
+        <w:rPr>
+          <w:rFonts w:hint="default"/>
+          <w:b w:val="0"/>
+          <w:bCs w:val="0"/>
+          <w:lang w:val="id-ID"/>
+        </w:rPr>
+      </w:pPr>
+      <w:r>
+        <w:rPr>
+          <w:rFonts w:hint="default"/>
+          <w:b w:val="0"/>
+          <w:bCs w:val="0"/>
+          <w:lang w:val="id-ID"/>
+        </w:rPr>
+        <w:tab/>
+        <w:t/>
+      </w:r>
+      <w:r>
+        <w:rPr>
+          <w:rFonts w:hint="default"/>
+          <w:b w:val="0"/>
+          <w:bCs w:val="0"/>
+          <w:lang w:val="id-ID"/>
+        </w:rPr>
+        <w:tab/>
+        <w:t>You would also like to know about  Home Depot, Facebook, mail, Amazon</w:t>
+      </w:r>
+    </w:p>
+    <w:p>
+      <w:pPr>
+        <w:numPr>
+          <w:numId w:val="0"/>
+        </w:numPr>
+        <w:jc w:val="both"/>
+        <w:rPr>
+          <w:rFonts w:hint="default"/>
+          <w:b w:val="0"/>
+          <w:bCs w:val="0"/>
+          <w:lang w:val="id-ID"/>
+        </w:rPr>
+      </w:pPr>
     </w:p>
     <w:p>
       <w:pPr>
@@ -206,7 +1115,7 @@
       <w:pPr>
         <w:numPr>
           <w:ilvl w:val="0"/>
-          <w:numId w:val="1"/>
+          <w:numId w:val="2"/>
         </w:numPr>
         <w:ind w:left="720" w:leftChars="0" w:firstLine="0" w:firstLineChars="0"/>
         <w:jc w:val="both"/>
@@ -231,7 +1140,7 @@
       <w:pPr>
         <w:numPr>
           <w:ilvl w:val="0"/>
-          <w:numId w:val="1"/>
+          <w:numId w:val="2"/>
         </w:numPr>
         <w:ind w:left="720" w:leftChars="0" w:firstLine="0" w:firstLineChars="0"/>
         <w:jc w:val="both"/>
@@ -256,7 +1165,7 @@
       <w:pPr>
         <w:numPr>
           <w:ilvl w:val="0"/>
-          <w:numId w:val="1"/>
+          <w:numId w:val="2"/>
         </w:numPr>
         <w:ind w:left="720" w:leftChars="0" w:firstLine="0" w:firstLineChars="0"/>
         <w:jc w:val="both"/>
@@ -275,6 +1184,30 @@
           <w:lang w:val="en-IN"/>
         </w:rPr>
         <w:t>EXL - Learn more about services from EXL [button]</w:t>
+      </w:r>
+    </w:p>
+    <w:p>
+      <w:pPr>
+        <w:numPr>
+          <w:ilvl w:val="0"/>
+          <w:numId w:val="0"/>
+        </w:numPr>
+        <w:jc w:val="both"/>
+        <w:rPr>
+          <w:rFonts w:hint="default"/>
+          <w:b w:val="0"/>
+          <w:bCs w:val="0"/>
+          <w:lang w:val="id-ID"/>
+        </w:rPr>
+      </w:pPr>
+      <w:r>
+        <w:rPr>
+          <w:rFonts w:hint="default"/>
+          <w:b w:val="0"/>
+          <w:bCs w:val="0"/>
+          <w:lang w:val="id-ID"/>
+        </w:rPr>
+        <w:t xml:space="preserve">Bot </w:t>
       </w:r>
     </w:p>
     <w:p>
@@ -567,7 +1500,6 @@
           <w:lang w:val="id-ID"/>
         </w:rPr>
         <w:tab/>
-        <w:t/>
       </w:r>
       <w:r>
         <w:rPr>
@@ -577,7 +1509,6 @@
           <w:lang w:val="id-ID"/>
         </w:rPr>
         <w:tab/>
-        <w:t/>
       </w:r>
       <w:r>
         <w:rPr>
@@ -587,7 +1518,6 @@
           <w:lang w:val="id-ID"/>
         </w:rPr>
         <w:tab/>
-        <w:t/>
       </w:r>
       <w:r>
         <w:rPr>
@@ -597,7 +1527,6 @@
           <w:lang w:val="id-ID"/>
         </w:rPr>
         <w:tab/>
-        <w:t/>
       </w:r>
       <w:r>
         <w:rPr>
@@ -607,7 +1536,6 @@
           <w:lang w:val="id-ID"/>
         </w:rPr>
         <w:tab/>
-        <w:t/>
       </w:r>
       <w:r>
         <w:rPr>
@@ -617,6 +1545,14 @@
           <w:lang w:val="id-ID"/>
         </w:rPr>
         <w:tab/>
+      </w:r>
+      <w:r>
+        <w:rPr>
+          <w:rFonts w:hint="default"/>
+          <w:b w:val="0"/>
+          <w:bCs w:val="0"/>
+          <w:lang w:val="id-ID"/>
+        </w:rPr>
         <w:t xml:space="preserve">User: </w:t>
       </w:r>
     </w:p>
@@ -862,6 +1798,14 @@
           <w:lang w:val="id-ID"/>
         </w:rPr>
         <w:tab/>
+      </w:r>
+      <w:r>
+        <w:rPr>
+          <w:rFonts w:hint="default"/>
+          <w:b w:val="0"/>
+          <w:bCs w:val="0"/>
+          <w:lang w:val="id-ID"/>
+        </w:rPr>
         <w:t xml:space="preserve">Sure. </w:t>
       </w:r>
     </w:p>
@@ -889,6 +1833,14 @@
           <w:lang w:val="id-ID"/>
         </w:rPr>
         <w:tab/>
+      </w:r>
+      <w:r>
+        <w:rPr>
+          <w:rFonts w:hint="default"/>
+          <w:b w:val="0"/>
+          <w:bCs w:val="0"/>
+          <w:lang w:val="id-ID"/>
+        </w:rPr>
         <w:t xml:space="preserve">I would collect amazing information from Wiki. </w:t>
       </w:r>
     </w:p>
@@ -933,6 +1885,14 @@
           <w:lang w:val="id-ID"/>
         </w:rPr>
         <w:tab/>
+      </w:r>
+      <w:r>
+        <w:rPr>
+          <w:rFonts w:hint="default"/>
+          <w:b w:val="0"/>
+          <w:bCs w:val="0"/>
+          <w:lang w:val="id-ID"/>
+        </w:rPr>
         <w:t>I have create amazing lesson about Google. Do you want</w:t>
       </w:r>
     </w:p>
@@ -960,6 +1920,14 @@
           <w:lang w:val="id-ID"/>
         </w:rPr>
         <w:tab/>
+      </w:r>
+      <w:r>
+        <w:rPr>
+          <w:rFonts w:hint="default"/>
+          <w:b w:val="0"/>
+          <w:bCs w:val="0"/>
+          <w:lang w:val="id-ID"/>
+        </w:rPr>
         <w:t>me to narrate it.</w:t>
       </w:r>
     </w:p>
@@ -1065,6 +2033,14 @@
           <w:lang w:val="id-ID"/>
         </w:rPr>
         <w:tab/>
+      </w:r>
+      <w:r>
+        <w:rPr>
+          <w:rFonts w:hint="default"/>
+          <w:b w:val="0"/>
+          <w:bCs w:val="0"/>
+          <w:lang w:val="id-ID"/>
+        </w:rPr>
         <w:t>Great!. [ Google Intro ]</w:t>
       </w:r>
     </w:p>
@@ -1281,6 +2257,14 @@
           <w:lang w:val="id-ID"/>
         </w:rPr>
         <w:tab/>
+      </w:r>
+      <w:r>
+        <w:rPr>
+          <w:rFonts w:hint="default"/>
+          <w:b w:val="0"/>
+          <w:bCs w:val="0"/>
+          <w:lang w:val="id-ID"/>
+        </w:rPr>
         <w:t>Sure.</w:t>
       </w:r>
     </w:p>
@@ -1308,10 +2292,16 @@
           <w:lang w:val="id-ID"/>
         </w:rPr>
         <w:tab/>
+      </w:r>
+      <w:r>
+        <w:rPr>
+          <w:rFonts w:hint="default"/>
+          <w:b w:val="0"/>
+          <w:bCs w:val="0"/>
+          <w:lang w:val="id-ID"/>
+        </w:rPr>
         <w:t>Upload the url here. [input box]</w:t>
       </w:r>
-      <w:bookmarkStart w:id="0" w:name="_GoBack"/>
-      <w:bookmarkEnd w:id="0"/>
     </w:p>
     <w:p>
       <w:pPr>
@@ -1429,7 +2419,25 @@
       </w:pPr>
     </w:lvl>
   </w:abstractNum>
+  <w:abstractNum w:abstractNumId="1">
+    <w:nsid w:val="2BBC824A"/>
+    <w:multiLevelType w:val="singleLevel"/>
+    <w:tmpl w:val="2BBC824A"/>
+    <w:lvl w:ilvl="0" w:tentative="0">
+      <w:start w:val="1"/>
+      <w:numFmt w:val="decimal"/>
+      <w:suff w:val="space"/>
+      <w:lvlText w:val="%1."/>
+      <w:lvlJc w:val="left"/>
+      <w:pPr>
+        <w:ind w:left="720" w:leftChars="0" w:firstLine="0" w:firstLineChars="0"/>
+      </w:pPr>
+    </w:lvl>
+  </w:abstractNum>
   <w:num w:numId="1">
+    <w:abstractNumId w:val="1"/>
+  </w:num>
+  <w:num w:numId="2">
     <w:abstractNumId w:val="0"/>
   </w:num>
 </w:numbering>
@@ -1440,7 +2448,7 @@
   <w:docDefaults>
     <w:rPrDefault>
       <w:rPr>
-        <w:rFonts w:asciiTheme="minorHAnsi" w:hAnsiTheme="minorHAnsi" w:eastAsiaTheme="minorEastAsia" w:cstheme="minorBidi"/>
+        <w:rFonts w:ascii="Times New Roman" w:hAnsi="Times New Roman" w:eastAsia="SimSun" w:cs="Times New Roman"/>
       </w:rPr>
     </w:rPrDefault>
     <w:pPrDefault/>
@@ -1758,6 +2766,15 @@
       <w:szCs w:val="18"/>
     </w:rPr>
   </w:style>
+  <w:style w:type="character" w:styleId="6">
+    <w:name w:val="Hyperlink"/>
+    <w:basedOn w:val="2"/>
+    <w:uiPriority w:val="0"/>
+    <w:rPr>
+      <w:color w:val="0000FF"/>
+      <w:u w:val="single"/>
+    </w:rPr>
+  </w:style>
 </w:styles>
 </file>
 
